--- a/Configuración_previa.docx
+++ b/Configuración_previa.docx
@@ -14,7 +14,7 @@
           <w:noProof/>
         </w:rPr>
         <w:drawing>
-          <wp:inline distT="0" distB="0" distL="0" distR="0" wp14:anchorId="6F0C6776" wp14:editId="49EA1666">
+          <wp:inline distT="0" distB="0" distL="0" distR="0" wp14:anchorId="5ACB6418" wp14:editId="47CBDFBC">
             <wp:extent cx="2006600" cy="1003300"/>
             <wp:effectExtent l="0" t="0" r="0" b="0"/>
             <wp:docPr id="9" name="Picture 9" descr="Resultado de imagen para ibm logo"/>
@@ -128,7 +128,7 @@
           <w:noProof/>
         </w:rPr>
         <w:drawing>
-          <wp:inline distT="0" distB="0" distL="0" distR="0" wp14:anchorId="346A1CB3" wp14:editId="65DBCA1A">
+          <wp:inline distT="0" distB="0" distL="0" distR="0" wp14:anchorId="7353022A" wp14:editId="5287016A">
             <wp:extent cx="1133255" cy="1111250"/>
             <wp:effectExtent l="0" t="0" r="0" b="0"/>
             <wp:docPr id="20" name="Picture 20"/>
@@ -214,19 +214,17 @@
           <w:szCs w:val="36"/>
           <w:lang w:val="en-US"/>
         </w:rPr>
-        <w:t>Samir Char Iglesias – IBM Global Entrepreneur Program</w:t>
-      </w:r>
-    </w:p>
-    <w:p>
-      <w:pPr>
-        <w:jc w:val="center"/>
+        <w:t>Juan Pablo Mora</w:t>
+      </w:r>
+      <w:r>
         <w:rPr>
           <w:b/>
           <w:sz w:val="36"/>
           <w:szCs w:val="36"/>
           <w:lang w:val="en-US"/>
         </w:rPr>
-      </w:pPr>
+        <w:t xml:space="preserve"> </w:t>
+      </w:r>
     </w:p>
     <w:p>
       <w:pPr>
@@ -238,246 +236,192 @@
           <w:lang w:val="en-US"/>
         </w:rPr>
       </w:pPr>
-    </w:p>
-    <w:p>
-      <w:pPr>
-        <w:jc w:val="center"/>
+      <w:r>
         <w:rPr>
           <w:b/>
           <w:sz w:val="36"/>
           <w:szCs w:val="36"/>
           <w:lang w:val="en-US"/>
         </w:rPr>
-      </w:pPr>
-    </w:p>
-    <w:p>
-      <w:pPr>
-        <w:jc w:val="center"/>
+        <w:t>IBM</w:t>
+      </w:r>
+      <w:r>
         <w:rPr>
           <w:b/>
           <w:sz w:val="36"/>
           <w:szCs w:val="36"/>
           <w:lang w:val="en-US"/>
         </w:rPr>
-      </w:pPr>
-    </w:p>
-    <w:p>
-      <w:pPr>
-        <w:jc w:val="center"/>
+        <w:t xml:space="preserve"> Dat</w:t>
+      </w:r>
+      <w:r>
         <w:rPr>
           <w:b/>
           <w:sz w:val="36"/>
           <w:szCs w:val="36"/>
           <w:lang w:val="en-US"/>
         </w:rPr>
-      </w:pPr>
-    </w:p>
-    <w:p>
-      <w:pPr>
-        <w:jc w:val="center"/>
+        <w:t>a</w:t>
+      </w:r>
+      <w:r>
         <w:rPr>
           <w:b/>
           <w:sz w:val="36"/>
           <w:szCs w:val="36"/>
           <w:lang w:val="en-US"/>
         </w:rPr>
-      </w:pPr>
-    </w:p>
-    <w:p>
-      <w:pPr>
-        <w:jc w:val="center"/>
+        <w:t xml:space="preserve"> Science, ML and Analyt</w:t>
+      </w:r>
+      <w:r>
         <w:rPr>
           <w:b/>
           <w:sz w:val="36"/>
           <w:szCs w:val="36"/>
           <w:lang w:val="en-US"/>
         </w:rPr>
-      </w:pPr>
-    </w:p>
-    <w:p>
-      <w:pPr>
-        <w:rPr>
-          <w:b/>
+        <w:t>ics architect</w:t>
+      </w:r>
+    </w:p>
+    <w:p>
+      <w:pPr>
+        <w:jc w:val="center"/>
+        <w:rPr>
+          <w:b/>
+          <w:sz w:val="36"/>
+          <w:szCs w:val="36"/>
           <w:lang w:val="en-US"/>
         </w:rPr>
       </w:pPr>
     </w:p>
     <w:p>
       <w:pPr>
-        <w:rPr>
-          <w:b/>
-        </w:rPr>
-      </w:pPr>
-      <w:r>
-        <w:rPr>
-          <w:b/>
-        </w:rPr>
-        <w:lastRenderedPageBreak/>
-        <w:t>Des</w:t>
-      </w:r>
-      <w:r>
-        <w:rPr>
-          <w:b/>
-        </w:rPr>
-        <w:t>cargar material del laboratorio</w:t>
-      </w:r>
-    </w:p>
-    <w:p>
-      <w:pPr>
-        <w:ind w:left="705"/>
-      </w:pPr>
-      <w:r>
-        <w:t xml:space="preserve">Se deben dirigir al siguiente link de </w:t>
-      </w:r>
-      <w:proofErr w:type="spellStart"/>
-      <w:r>
-        <w:t>github</w:t>
-      </w:r>
-      <w:proofErr w:type="spellEnd"/>
-      <w:r>
-        <w:t>:</w:t>
-      </w:r>
-    </w:p>
-    <w:p>
-      <w:pPr>
-        <w:ind w:left="705"/>
         <w:jc w:val="center"/>
-      </w:pPr>
+        <w:rPr>
+          <w:b/>
+          <w:sz w:val="36"/>
+          <w:szCs w:val="36"/>
+          <w:lang w:val="en-US"/>
+        </w:rPr>
+      </w:pPr>
+    </w:p>
+    <w:p>
+      <w:pPr>
+        <w:jc w:val="center"/>
+        <w:rPr>
+          <w:b/>
+          <w:sz w:val="36"/>
+          <w:szCs w:val="36"/>
+          <w:lang w:val="en-US"/>
+        </w:rPr>
+      </w:pPr>
+    </w:p>
+    <w:p>
+      <w:pPr>
+        <w:jc w:val="center"/>
+        <w:rPr>
+          <w:b/>
+          <w:sz w:val="36"/>
+          <w:szCs w:val="36"/>
+          <w:lang w:val="en-US"/>
+        </w:rPr>
+      </w:pPr>
+    </w:p>
+    <w:p>
+      <w:pPr>
+        <w:jc w:val="center"/>
+        <w:rPr>
+          <w:b/>
+          <w:sz w:val="36"/>
+          <w:szCs w:val="36"/>
+          <w:lang w:val="en-US"/>
+        </w:rPr>
+      </w:pPr>
+    </w:p>
+    <w:p>
+      <w:pPr>
+        <w:jc w:val="center"/>
+        <w:rPr>
+          <w:b/>
+          <w:sz w:val="36"/>
+          <w:szCs w:val="36"/>
+          <w:lang w:val="en-US"/>
+        </w:rPr>
+      </w:pPr>
+    </w:p>
+    <w:p>
+      <w:pPr>
+        <w:jc w:val="center"/>
+        <w:rPr>
+          <w:b/>
+          <w:sz w:val="36"/>
+          <w:szCs w:val="36"/>
+          <w:lang w:val="en-US"/>
+        </w:rPr>
+      </w:pPr>
+    </w:p>
+    <w:p>
+      <w:pPr>
+        <w:rPr>
+          <w:b/>
+          <w:lang w:val="en-US"/>
+        </w:rPr>
+      </w:pPr>
+    </w:p>
+    <w:p>
+      <w:pPr>
+        <w:rPr>
+          <w:b/>
+        </w:rPr>
+      </w:pPr>
+      <w:r>
+        <w:rPr>
+          <w:b/>
+        </w:rPr>
+        <w:t>Crea</w:t>
+      </w:r>
+      <w:r>
+        <w:rPr>
+          <w:b/>
+        </w:rPr>
+        <w:t>ción de la cuenta IBM Cloud</w:t>
+      </w:r>
+    </w:p>
+    <w:p>
+      <w:pPr>
+        <w:pStyle w:val="ListParagraph"/>
+        <w:numPr>
+          <w:ilvl w:val="0"/>
+          <w:numId w:val="1"/>
+        </w:numPr>
+      </w:pPr>
+      <w:r>
+        <w:t xml:space="preserve">Entre a </w:t>
+      </w:r>
       <w:hyperlink r:id="rId7" w:history="1">
         <w:r>
           <w:rPr>
-            <w:rStyle w:val="Hipervnculo"/>
+            <w:rStyle w:val="Hyperlink"/>
           </w:rPr>
-          <w:t>https://github.com/samirchar/ws</w:t>
+          <w:t>https://www.ibm.com/cloud/</w:t>
         </w:r>
       </w:hyperlink>
-    </w:p>
-    <w:p>
-      <w:pPr>
-        <w:ind w:left="705"/>
-      </w:pPr>
-      <w:r>
-        <w:t xml:space="preserve">seleccionar la opción “Clone </w:t>
-      </w:r>
-      <w:proofErr w:type="spellStart"/>
-      <w:r>
-        <w:t>or</w:t>
-      </w:r>
-      <w:proofErr w:type="spellEnd"/>
       <w:r>
         <w:t xml:space="preserve"> </w:t>
       </w:r>
-      <w:proofErr w:type="spellStart"/>
-      <w:r>
-        <w:t>Download</w:t>
-      </w:r>
-      <w:proofErr w:type="spellEnd"/>
-      <w:r>
-        <w:t>” y luego “</w:t>
-      </w:r>
-      <w:proofErr w:type="spellStart"/>
-      <w:r>
-        <w:t>Download</w:t>
-      </w:r>
-      <w:proofErr w:type="spellEnd"/>
-      <w:r>
-        <w:t xml:space="preserve"> ZIP”</w:t>
-      </w:r>
-    </w:p>
-    <w:p>
-      <w:pPr>
-        <w:ind w:left="705"/>
-        <w:jc w:val="center"/>
-      </w:pPr>
-      <w:r>
-        <w:rPr>
-          <w:noProof/>
-        </w:rPr>
-        <mc:AlternateContent>
-          <mc:Choice Requires="wps">
-            <w:drawing>
-              <wp:anchor distT="0" distB="0" distL="114300" distR="114300" simplePos="0" relativeHeight="251715584" behindDoc="0" locked="0" layoutInCell="1" allowOverlap="1" wp14:anchorId="6CDAA1EA" wp14:editId="1A828452">
-                <wp:simplePos x="0" y="0"/>
-                <wp:positionH relativeFrom="column">
-                  <wp:posOffset>3434080</wp:posOffset>
-                </wp:positionH>
-                <wp:positionV relativeFrom="paragraph">
-                  <wp:posOffset>1671955</wp:posOffset>
-                </wp:positionV>
-                <wp:extent cx="1266825" cy="276225"/>
-                <wp:effectExtent l="19050" t="19050" r="28575" b="28575"/>
-                <wp:wrapNone/>
-                <wp:docPr id="40" name="Rectángulo 40"/>
-                <wp:cNvGraphicFramePr/>
-                <a:graphic xmlns:a="http://schemas.openxmlformats.org/drawingml/2006/main">
-                  <a:graphicData uri="http://schemas.microsoft.com/office/word/2010/wordprocessingShape">
-                    <wps:wsp>
-                      <wps:cNvSpPr/>
-                      <wps:spPr>
-                        <a:xfrm>
-                          <a:off x="0" y="0"/>
-                          <a:ext cx="1266825" cy="276225"/>
-                        </a:xfrm>
-                        <a:prstGeom prst="rect">
-                          <a:avLst/>
-                        </a:prstGeom>
-                        <a:noFill/>
-                        <a:ln w="28575">
-                          <a:solidFill>
-                            <a:srgbClr val="FF0000"/>
-                          </a:solidFill>
-                        </a:ln>
-                      </wps:spPr>
-                      <wps:style>
-                        <a:lnRef idx="2">
-                          <a:schemeClr val="accent1">
-                            <a:shade val="50000"/>
-                          </a:schemeClr>
-                        </a:lnRef>
-                        <a:fillRef idx="1">
-                          <a:schemeClr val="accent1"/>
-                        </a:fillRef>
-                        <a:effectRef idx="0">
-                          <a:schemeClr val="accent1"/>
-                        </a:effectRef>
-                        <a:fontRef idx="minor">
-                          <a:schemeClr val="lt1"/>
-                        </a:fontRef>
-                      </wps:style>
-                      <wps:bodyPr rot="0" spcFirstLastPara="0" vertOverflow="overflow" horzOverflow="overflow" vert="horz" wrap="square" lIns="91440" tIns="45720" rIns="91440" bIns="45720" numCol="1" spcCol="0" rtlCol="0" fromWordArt="0" anchor="ctr" anchorCtr="0" forceAA="0" compatLnSpc="1">
-                        <a:prstTxWarp prst="textNoShape">
-                          <a:avLst/>
-                        </a:prstTxWarp>
-                        <a:noAutofit/>
-                      </wps:bodyPr>
-                    </wps:wsp>
-                  </a:graphicData>
-                </a:graphic>
-                <wp14:sizeRelH relativeFrom="margin">
-                  <wp14:pctWidth>0</wp14:pctWidth>
-                </wp14:sizeRelH>
-                <wp14:sizeRelV relativeFrom="margin">
-                  <wp14:pctHeight>0</wp14:pctHeight>
-                </wp14:sizeRelV>
-              </wp:anchor>
-            </w:drawing>
-          </mc:Choice>
-          <mc:Fallback>
-            <w:pict>
-              <v:rect w14:anchorId="2ABD94B1" id="Rectángulo 40" o:spid="_x0000_s1026" style="position:absolute;margin-left:270.4pt;margin-top:131.65pt;width:99.75pt;height:21.75pt;z-index:251715584;visibility:visible;mso-wrap-style:square;mso-width-percent:0;mso-height-percent:0;mso-wrap-distance-left:9pt;mso-wrap-distance-top:0;mso-wrap-distance-right:9pt;mso-wrap-distance-bottom:0;mso-position-horizontal:absolute;mso-position-horizontal-relative:text;mso-position-vertical:absolute;mso-position-vertical-relative:text;mso-width-percent:0;mso-height-percent:0;mso-width-relative:margin;mso-height-relative:margin;v-text-anchor:middle" o:gfxdata="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" filled="f" strokecolor="red" strokeweight="2.25pt"/>
-            </w:pict>
-          </mc:Fallback>
-        </mc:AlternateContent>
-      </w:r>
-      <w:r>
-        <w:rPr>
-          <w:noProof/>
-        </w:rPr>
+      <w:r>
+        <w:t xml:space="preserve">y de click en </w:t>
+      </w:r>
+      <w:r>
+        <w:t>el link de Cloud sign in/log in en la esquina superior derecha de la pantalla:</w:t>
+      </w:r>
+    </w:p>
+    <w:p>
+      <w:r>
         <w:drawing>
-          <wp:inline distT="0" distB="0" distL="0" distR="0" wp14:anchorId="79B19678" wp14:editId="690D0403">
-            <wp:extent cx="3933825" cy="2028825"/>
-            <wp:effectExtent l="0" t="0" r="9525" b="9525"/>
-            <wp:docPr id="2" name="Imagen 2"/>
+          <wp:inline distT="0" distB="0" distL="0" distR="0" wp14:anchorId="204E189A" wp14:editId="6F127E4B">
+            <wp:extent cx="5612130" cy="2125345"/>
+            <wp:effectExtent l="0" t="0" r="1270" b="0"/>
+            <wp:docPr id="3" name="Picture 3"/>
             <wp:cNvGraphicFramePr>
               <a:graphicFrameLocks xmlns:a="http://schemas.openxmlformats.org/drawingml/2006/main" noChangeAspect="1"/>
             </wp:cNvGraphicFramePr>
@@ -497,7 +441,7 @@
                   <pic:spPr>
                     <a:xfrm>
                       <a:off x="0" y="0"/>
-                      <a:ext cx="3933825" cy="2028825"/>
+                      <a:ext cx="5612130" cy="2125345"/>
                     </a:xfrm>
                     <a:prstGeom prst="rect">
                       <a:avLst/>
@@ -509,89 +453,141 @@
           </wp:inline>
         </w:drawing>
       </w:r>
-    </w:p>
-    <w:p>
-      <w:pPr>
-        <w:ind w:left="705"/>
-      </w:pPr>
-      <w:r>
-        <w:t>Descompriman la carpeta y guárdenla. Los contenidos de esta carpeta serán usad</w:t>
-      </w:r>
-      <w:r>
-        <w:t>o</w:t>
-      </w:r>
-      <w:r>
-        <w:t>s a través del laboratorio.</w:t>
-      </w:r>
-    </w:p>
-    <w:p>
-      <w:pPr>
-        <w:rPr>
-          <w:b/>
-        </w:rPr>
-      </w:pPr>
-    </w:p>
-    <w:p>
-      <w:pPr>
-        <w:rPr>
-          <w:b/>
-        </w:rPr>
-      </w:pPr>
-      <w:r>
-        <w:rPr>
-          <w:b/>
-        </w:rPr>
-        <w:t>Crear recursos</w:t>
-      </w:r>
-    </w:p>
-    <w:p>
-      <w:pPr>
-        <w:pStyle w:val="Prrafodelista"/>
+      <w:r>
+        <w:t xml:space="preserve"> </w:t>
+      </w:r>
+    </w:p>
+    <w:p>
+      <w:pPr>
+        <w:pStyle w:val="ListParagraph"/>
         <w:numPr>
           <w:ilvl w:val="0"/>
           <w:numId w:val="1"/>
         </w:numPr>
-      </w:pPr>
-      <w:r>
-        <w:t xml:space="preserve">Entre a </w:t>
-      </w:r>
-      <w:hyperlink r:id="rId9" w:history="1">
-        <w:r>
-          <w:rPr>
-            <w:rStyle w:val="Hipervnculo"/>
-          </w:rPr>
-          <w:t>www.bluemix.net</w:t>
-        </w:r>
-      </w:hyperlink>
-      <w:r>
-        <w:t xml:space="preserve"> y de </w:t>
-      </w:r>
-      <w:proofErr w:type="spellStart"/>
-      <w:r>
-        <w:t>click</w:t>
-      </w:r>
-      <w:proofErr w:type="spellEnd"/>
-      <w:r>
-        <w:t xml:space="preserve"> en el catálogo. Estando aquí puede usar la casilla de “</w:t>
-      </w:r>
-      <w:proofErr w:type="spellStart"/>
-      <w:r>
-        <w:t>search</w:t>
-      </w:r>
-      <w:proofErr w:type="spellEnd"/>
-      <w:r>
-        <w:t xml:space="preserve">” para buscar todos los servicios que van a ser agregados. </w:t>
-      </w:r>
-    </w:p>
-    <w:p>
-      <w:pPr>
-        <w:pStyle w:val="Prrafodelista"/>
+        <w:rPr>
+          <w:b/>
+        </w:rPr>
+      </w:pPr>
+      <w:r>
+        <w:t>Proceda a diligenciar los datos personales que le son requeridos (no es necesario inlcuír una tarjeta de crédito o medio de pago para la creación de cuenta Lite). En la medida de lo posible use una cuenta personal de correo (gmail, hotmail, etc.) para esta creación ya que deberá confirmar su cuenta luego de la creación:</w:t>
+      </w:r>
+    </w:p>
+    <w:p>
+      <w:pPr>
+        <w:rPr>
+          <w:b/>
+        </w:rPr>
+      </w:pPr>
+      <w:r>
+        <w:rPr>
+          <w:b/>
+        </w:rPr>
+        <w:drawing>
+          <wp:inline distT="0" distB="0" distL="0" distR="0" wp14:anchorId="338405D9" wp14:editId="6AE12062">
+            <wp:extent cx="5612130" cy="2621915"/>
+            <wp:effectExtent l="0" t="0" r="1270" b="0"/>
+            <wp:docPr id="7" name="Picture 7"/>
+            <wp:cNvGraphicFramePr>
+              <a:graphicFrameLocks xmlns:a="http://schemas.openxmlformats.org/drawingml/2006/main" noChangeAspect="1"/>
+            </wp:cNvGraphicFramePr>
+            <a:graphic xmlns:a="http://schemas.openxmlformats.org/drawingml/2006/main">
+              <a:graphicData uri="http://schemas.openxmlformats.org/drawingml/2006/picture">
+                <pic:pic xmlns:pic="http://schemas.openxmlformats.org/drawingml/2006/picture">
+                  <pic:nvPicPr>
+                    <pic:cNvPr id="1" name=""/>
+                    <pic:cNvPicPr/>
+                  </pic:nvPicPr>
+                  <pic:blipFill>
+                    <a:blip r:embed="rId9"/>
+                    <a:stretch>
+                      <a:fillRect/>
+                    </a:stretch>
+                  </pic:blipFill>
+                  <pic:spPr>
+                    <a:xfrm>
+                      <a:off x="0" y="0"/>
+                      <a:ext cx="5612130" cy="2621915"/>
+                    </a:xfrm>
+                    <a:prstGeom prst="rect">
+                      <a:avLst/>
+                    </a:prstGeom>
+                  </pic:spPr>
+                </pic:pic>
+              </a:graphicData>
+            </a:graphic>
+          </wp:inline>
+        </w:drawing>
+      </w:r>
+    </w:p>
+    <w:p>
+      <w:pPr>
+        <w:rPr>
+          <w:b/>
+        </w:rPr>
+      </w:pPr>
+    </w:p>
+    <w:p>
+      <w:pPr>
+        <w:rPr>
+          <w:b/>
+        </w:rPr>
+      </w:pPr>
+    </w:p>
+    <w:p>
+      <w:pPr>
+        <w:rPr>
+          <w:b/>
+        </w:rPr>
+      </w:pPr>
+      <w:r>
+        <w:rPr>
+          <w:b/>
+        </w:rPr>
+        <w:t>Creación de</w:t>
+      </w:r>
+      <w:r>
+        <w:rPr>
+          <w:b/>
+        </w:rPr>
+        <w:t xml:space="preserve"> recursos</w:t>
+      </w:r>
+    </w:p>
+    <w:p>
+      <w:pPr>
+        <w:pStyle w:val="ListParagraph"/>
         <w:numPr>
           <w:ilvl w:val="0"/>
           <w:numId w:val="1"/>
         </w:numPr>
       </w:pPr>
       <w:r>
+        <w:lastRenderedPageBreak/>
+        <w:t xml:space="preserve">Una vez creada su cuenta, ingrese con su usario y contraseña en el landign page de IBM cloud </w:t>
+      </w:r>
+      <w:hyperlink r:id="rId10" w:history="1">
+        <w:r>
+          <w:rPr>
+            <w:rStyle w:val="Hyperlink"/>
+          </w:rPr>
+          <w:t>https://www.ibm.com/cloud/</w:t>
+        </w:r>
+      </w:hyperlink>
+      <w:r>
+        <w:t xml:space="preserve"> </w:t>
+      </w:r>
+      <w:r>
+        <w:t xml:space="preserve">de click en el catálogo. Estando aquí puede usar la casilla de “search” para buscar todos los servicios que van a ser agregados. </w:t>
+      </w:r>
+    </w:p>
+    <w:p>
+      <w:pPr>
+        <w:pStyle w:val="ListParagraph"/>
+        <w:numPr>
+          <w:ilvl w:val="0"/>
+          <w:numId w:val="1"/>
+        </w:numPr>
+      </w:pPr>
+      <w:r>
         <w:t>L</w:t>
       </w:r>
       <w:r>
@@ -612,12 +608,12 @@
     </w:p>
     <w:p>
       <w:pPr>
-        <w:pStyle w:val="Prrafodelista"/>
-      </w:pPr>
-    </w:p>
-    <w:p>
-      <w:pPr>
-        <w:pStyle w:val="Prrafodelista"/>
+        <w:pStyle w:val="ListParagraph"/>
+      </w:pPr>
+    </w:p>
+    <w:p>
+      <w:pPr>
+        <w:pStyle w:val="ListParagraph"/>
         <w:jc w:val="center"/>
       </w:pPr>
       <w:r>
@@ -625,7 +621,7 @@
           <w:noProof/>
         </w:rPr>
         <w:drawing>
-          <wp:inline distT="0" distB="0" distL="0" distR="0">
+          <wp:inline distT="0" distB="0" distL="0" distR="0" wp14:anchorId="59A4458A" wp14:editId="0E0C9561">
             <wp:extent cx="2286000" cy="1181100"/>
             <wp:effectExtent l="0" t="0" r="0" b="0"/>
             <wp:docPr id="4" name="Imagen 4"/>
@@ -642,7 +638,7 @@
                     </pic:cNvPicPr>
                   </pic:nvPicPr>
                   <pic:blipFill>
-                    <a:blip r:embed="rId10">
+                    <a:blip r:embed="rId11">
                       <a:extLst>
                         <a:ext uri="{28A0092B-C50C-407E-A947-70E740481C1C}">
                           <a14:useLocalDpi xmlns:a14="http://schemas.microsoft.com/office/drawing/2010/main" val="0"/>
@@ -731,13 +727,12 @@
         <w:rPr>
           <w:b/>
         </w:rPr>
-        <w:lastRenderedPageBreak/>
         <w:t>Crear un proyecto</w:t>
       </w:r>
     </w:p>
     <w:p>
       <w:pPr>
-        <w:pStyle w:val="Prrafodelista"/>
+        <w:pStyle w:val="ListParagraph"/>
         <w:numPr>
           <w:ilvl w:val="0"/>
           <w:numId w:val="1"/>
@@ -747,96 +742,47 @@
         </w:rPr>
       </w:pPr>
       <w:r>
-        <w:rPr>
-          <w:noProof/>
-        </w:rPr>
-        <mc:AlternateContent>
-          <mc:Choice Requires="wps">
-            <w:drawing>
-              <wp:anchor distT="0" distB="0" distL="114300" distR="114300" simplePos="0" relativeHeight="251691008" behindDoc="0" locked="0" layoutInCell="1" allowOverlap="1">
-                <wp:simplePos x="0" y="0"/>
-                <wp:positionH relativeFrom="column">
-                  <wp:posOffset>5377815</wp:posOffset>
-                </wp:positionH>
-                <wp:positionV relativeFrom="paragraph">
-                  <wp:posOffset>738505</wp:posOffset>
-                </wp:positionV>
-                <wp:extent cx="400050" cy="228600"/>
-                <wp:effectExtent l="19050" t="19050" r="19050" b="19050"/>
-                <wp:wrapNone/>
-                <wp:docPr id="25" name="Rectángulo 25"/>
-                <wp:cNvGraphicFramePr/>
-                <a:graphic xmlns:a="http://schemas.openxmlformats.org/drawingml/2006/main">
-                  <a:graphicData uri="http://schemas.microsoft.com/office/word/2010/wordprocessingShape">
-                    <wps:wsp>
-                      <wps:cNvSpPr/>
-                      <wps:spPr>
-                        <a:xfrm>
-                          <a:off x="0" y="0"/>
-                          <a:ext cx="400050" cy="228600"/>
-                        </a:xfrm>
-                        <a:prstGeom prst="rect">
-                          <a:avLst/>
-                        </a:prstGeom>
-                        <a:noFill/>
-                        <a:ln w="28575">
-                          <a:solidFill>
-                            <a:srgbClr val="FF0000"/>
-                          </a:solidFill>
-                        </a:ln>
-                      </wps:spPr>
-                      <wps:style>
-                        <a:lnRef idx="2">
-                          <a:schemeClr val="accent1">
-                            <a:shade val="50000"/>
-                          </a:schemeClr>
-                        </a:lnRef>
-                        <a:fillRef idx="1">
-                          <a:schemeClr val="accent1"/>
-                        </a:fillRef>
-                        <a:effectRef idx="0">
-                          <a:schemeClr val="accent1"/>
-                        </a:effectRef>
-                        <a:fontRef idx="minor">
-                          <a:schemeClr val="lt1"/>
-                        </a:fontRef>
-                      </wps:style>
-                      <wps:bodyPr rot="0" spcFirstLastPara="0" vertOverflow="overflow" horzOverflow="overflow" vert="horz" wrap="square" lIns="91440" tIns="45720" rIns="91440" bIns="45720" numCol="1" spcCol="0" rtlCol="0" fromWordArt="0" anchor="ctr" anchorCtr="0" forceAA="0" compatLnSpc="1">
-                        <a:prstTxWarp prst="textNoShape">
-                          <a:avLst/>
-                        </a:prstTxWarp>
-                        <a:noAutofit/>
-                      </wps:bodyPr>
-                    </wps:wsp>
-                  </a:graphicData>
-                </a:graphic>
-              </wp:anchor>
-            </w:drawing>
-          </mc:Choice>
-          <mc:Fallback>
-            <w:pict>
-              <v:rect w14:anchorId="192310B0" id="Rectángulo 25" o:spid="_x0000_s1026" style="position:absolute;margin-left:423.45pt;margin-top:58.15pt;width:31.5pt;height:18pt;z-index:251691008;visibility:visible;mso-wrap-style:square;mso-wrap-distance-left:9pt;mso-wrap-distance-top:0;mso-wrap-distance-right:9pt;mso-wrap-distance-bottom:0;mso-position-horizontal:absolute;mso-position-horizontal-relative:text;mso-position-vertical:absolute;mso-position-vertical-relative:text;v-text-anchor:middle" o:gfxdata="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" filled="f" strokecolor="red" strokeweight="2.25pt"/>
-            </w:pict>
-          </mc:Fallback>
-        </mc:AlternateContent>
-      </w:r>
-      <w:r>
-        <w:rPr>
-          <w:noProof/>
-        </w:rPr>
+        <w:t xml:space="preserve">Diríjase a </w:t>
+      </w:r>
+      <w:hyperlink r:id="rId12" w:history="1">
+        <w:r>
+          <w:rPr>
+            <w:rStyle w:val="Hyperlink"/>
+          </w:rPr>
+          <w:t>https://www.ibm.com/cloud/watson-studio</w:t>
+        </w:r>
+      </w:hyperlink>
+      <w:r>
+        <w:t xml:space="preserve"> </w:t>
+      </w:r>
+      <w:r>
+        <w:t xml:space="preserve">Una vez en la página en la parte superior derecha se encuentra el botón de </w:t>
+      </w:r>
+      <w:r>
+        <w:t>Log</w:t>
+      </w:r>
+      <w:r>
+        <w:t xml:space="preserve"> In. En la siguiente imagen está </w:t>
+      </w:r>
+      <w:r>
+        <w:t>enmarcado</w:t>
+      </w:r>
+      <w:r>
+        <w:t xml:space="preserve"> en rojo. Aquí ingresan con su IBMid y contraseña</w:t>
+      </w:r>
+      <w:r>
+        <w:t xml:space="preserve"> (son los mismos que usó para la creación de su cuenta de IBM Cloud):</w:t>
+      </w:r>
+    </w:p>
+    <w:p/>
+    <w:p>
+      <w:r>
+        <w:lastRenderedPageBreak/>
         <w:drawing>
-          <wp:anchor distT="0" distB="0" distL="114300" distR="114300" simplePos="0" relativeHeight="251689984" behindDoc="0" locked="0" layoutInCell="1" allowOverlap="1" wp14:anchorId="7BCF19C8">
-            <wp:simplePos x="0" y="0"/>
-            <wp:positionH relativeFrom="margin">
-              <wp:align>center</wp:align>
-            </wp:positionH>
-            <wp:positionV relativeFrom="paragraph">
-              <wp:posOffset>709930</wp:posOffset>
-            </wp:positionV>
-            <wp:extent cx="7210425" cy="2785745"/>
-            <wp:effectExtent l="0" t="0" r="9525" b="0"/>
-            <wp:wrapSquare wrapText="bothSides"/>
-            <wp:docPr id="24" name="Imagen 24"/>
+          <wp:inline distT="0" distB="0" distL="0" distR="0" wp14:anchorId="13CB6057" wp14:editId="7C3BA29F">
+            <wp:extent cx="5612130" cy="2696210"/>
+            <wp:effectExtent l="0" t="0" r="1270" b="0"/>
+            <wp:docPr id="11" name="Picture 11"/>
             <wp:cNvGraphicFramePr>
               <a:graphicFrameLocks xmlns:a="http://schemas.openxmlformats.org/drawingml/2006/main" noChangeAspect="1"/>
             </wp:cNvGraphicFramePr>
@@ -848,13 +794,7 @@
                     <pic:cNvPicPr/>
                   </pic:nvPicPr>
                   <pic:blipFill>
-                    <a:blip r:embed="rId11">
-                      <a:extLst>
-                        <a:ext uri="{28A0092B-C50C-407E-A947-70E740481C1C}">
-                          <a14:useLocalDpi xmlns:a14="http://schemas.microsoft.com/office/drawing/2010/main" val="0"/>
-                        </a:ext>
-                      </a:extLst>
-                    </a:blip>
+                    <a:blip r:embed="rId13"/>
                     <a:stretch>
                       <a:fillRect/>
                     </a:stretch>
@@ -862,7 +802,7 @@
                   <pic:spPr>
                     <a:xfrm>
                       <a:off x="0" y="0"/>
-                      <a:ext cx="7210425" cy="2785745"/>
+                      <a:ext cx="5612130" cy="2696210"/>
                     </a:xfrm>
                     <a:prstGeom prst="rect">
                       <a:avLst/>
@@ -871,58 +811,13 @@
                 </pic:pic>
               </a:graphicData>
             </a:graphic>
-            <wp14:sizeRelH relativeFrom="margin">
-              <wp14:pctWidth>0</wp14:pctWidth>
-            </wp14:sizeRelH>
-            <wp14:sizeRelV relativeFrom="margin">
-              <wp14:pctHeight>0</wp14:pctHeight>
-            </wp14:sizeRelV>
-          </wp:anchor>
+          </wp:inline>
         </w:drawing>
       </w:r>
-      <w:r>
-        <w:t xml:space="preserve">Diríjase a </w:t>
-      </w:r>
-      <w:hyperlink r:id="rId12" w:history="1">
-        <w:r>
-          <w:rPr>
-            <w:rStyle w:val="Hipervnculo"/>
-          </w:rPr>
-          <w:t>https://datascience.ibm.com/</w:t>
-        </w:r>
-      </w:hyperlink>
-      <w:r>
-        <w:t xml:space="preserve">. </w:t>
-      </w:r>
-      <w:r>
-        <w:t xml:space="preserve">Una vez en la página en la parte superior derecha se encuentra el botón de </w:t>
-      </w:r>
-      <w:r>
-        <w:t>Log</w:t>
-      </w:r>
-      <w:r>
-        <w:t xml:space="preserve"> In. En la siguiente imagen está </w:t>
-      </w:r>
-      <w:r>
-        <w:t>enmarcado</w:t>
-      </w:r>
-      <w:r>
-        <w:t xml:space="preserve"> en rojo. Aquí ingresan con su </w:t>
-      </w:r>
-      <w:proofErr w:type="spellStart"/>
-      <w:r>
-        <w:t>IBMid</w:t>
-      </w:r>
-      <w:proofErr w:type="spellEnd"/>
-      <w:r>
-        <w:t xml:space="preserve"> y contraseña.</w:t>
-      </w:r>
-    </w:p>
-    <w:p/>
-    <w:p/>
-    <w:p>
-      <w:pPr>
-        <w:pStyle w:val="Prrafodelista"/>
+    </w:p>
+    <w:p>
+      <w:pPr>
+        <w:pStyle w:val="ListParagraph"/>
         <w:numPr>
           <w:ilvl w:val="0"/>
           <w:numId w:val="1"/>
@@ -934,186 +829,19 @@
     </w:p>
     <w:p>
       <w:pPr>
-        <w:pStyle w:val="Prrafodelista"/>
-      </w:pPr>
-      <w:r>
-        <w:rPr>
-          <w:noProof/>
-        </w:rPr>
-        <mc:AlternateContent>
-          <mc:Choice Requires="wps">
-            <w:drawing>
-              <wp:anchor distT="0" distB="0" distL="114300" distR="114300" simplePos="0" relativeHeight="251694080" behindDoc="0" locked="0" layoutInCell="1" allowOverlap="1" wp14:anchorId="51AD2D89" wp14:editId="7BB8BEE0">
-                <wp:simplePos x="0" y="0"/>
-                <wp:positionH relativeFrom="margin">
-                  <wp:align>center</wp:align>
-                </wp:positionH>
-                <wp:positionV relativeFrom="paragraph">
-                  <wp:posOffset>2305050</wp:posOffset>
-                </wp:positionV>
-                <wp:extent cx="6496050" cy="1114425"/>
-                <wp:effectExtent l="19050" t="19050" r="19050" b="28575"/>
-                <wp:wrapNone/>
-                <wp:docPr id="10" name="Rectángulo 10"/>
-                <wp:cNvGraphicFramePr/>
-                <a:graphic xmlns:a="http://schemas.openxmlformats.org/drawingml/2006/main">
-                  <a:graphicData uri="http://schemas.microsoft.com/office/word/2010/wordprocessingShape">
-                    <wps:wsp>
-                      <wps:cNvSpPr/>
-                      <wps:spPr>
-                        <a:xfrm>
-                          <a:off x="0" y="0"/>
-                          <a:ext cx="6496050" cy="1114425"/>
-                        </a:xfrm>
-                        <a:prstGeom prst="rect">
-                          <a:avLst/>
-                        </a:prstGeom>
-                        <a:noFill/>
-                        <a:ln w="28575">
-                          <a:solidFill>
-                            <a:srgbClr val="FF0000"/>
-                          </a:solidFill>
-                        </a:ln>
-                      </wps:spPr>
-                      <wps:style>
-                        <a:lnRef idx="2">
-                          <a:schemeClr val="accent1">
-                            <a:shade val="50000"/>
-                          </a:schemeClr>
-                        </a:lnRef>
-                        <a:fillRef idx="1">
-                          <a:schemeClr val="accent1"/>
-                        </a:fillRef>
-                        <a:effectRef idx="0">
-                          <a:schemeClr val="accent1"/>
-                        </a:effectRef>
-                        <a:fontRef idx="minor">
-                          <a:schemeClr val="lt1"/>
-                        </a:fontRef>
-                      </wps:style>
-                      <wps:bodyPr rot="0" spcFirstLastPara="0" vertOverflow="overflow" horzOverflow="overflow" vert="horz" wrap="square" lIns="91440" tIns="45720" rIns="91440" bIns="45720" numCol="1" spcCol="0" rtlCol="0" fromWordArt="0" anchor="ctr" anchorCtr="0" forceAA="0" compatLnSpc="1">
-                        <a:prstTxWarp prst="textNoShape">
-                          <a:avLst/>
-                        </a:prstTxWarp>
-                        <a:noAutofit/>
-                      </wps:bodyPr>
-                    </wps:wsp>
-                  </a:graphicData>
-                </a:graphic>
-                <wp14:sizeRelH relativeFrom="margin">
-                  <wp14:pctWidth>0</wp14:pctWidth>
-                </wp14:sizeRelH>
-                <wp14:sizeRelV relativeFrom="margin">
-                  <wp14:pctHeight>0</wp14:pctHeight>
-                </wp14:sizeRelV>
-              </wp:anchor>
-            </w:drawing>
-          </mc:Choice>
-          <mc:Fallback>
-            <w:pict>
-              <v:rect w14:anchorId="55AE3EA7" id="Rectángulo 10" o:spid="_x0000_s1026" style="position:absolute;margin-left:0;margin-top:181.5pt;width:511.5pt;height:87.75pt;z-index:251694080;visibility:visible;mso-wrap-style:square;mso-width-percent:0;mso-height-percent:0;mso-wrap-distance-left:9pt;mso-wrap-distance-top:0;mso-wrap-distance-right:9pt;mso-wrap-distance-bottom:0;mso-position-horizontal:center;mso-position-horizontal-relative:margin;mso-position-vertical:absolute;mso-position-vertical-relative:text;mso-width-percent:0;mso-height-percent:0;mso-width-relative:margin;mso-height-relative:margin;v-text-anchor:middle" o:gfxdata="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" filled="f" strokecolor="red" strokeweight="2.25pt">
-                <w10:wrap anchorx="margin"/>
-              </v:rect>
-            </w:pict>
-          </mc:Fallback>
-        </mc:AlternateContent>
-      </w:r>
-      <w:r>
-        <w:rPr>
-          <w:noProof/>
-        </w:rPr>
+        <w:pStyle w:val="ListParagraph"/>
+      </w:pPr>
+    </w:p>
+    <w:p>
+      <w:pPr>
+        <w:pStyle w:val="ListParagraph"/>
+      </w:pPr>
+      <w:r>
         <w:drawing>
-          <wp:anchor distT="0" distB="0" distL="114300" distR="114300" simplePos="0" relativeHeight="251692032" behindDoc="0" locked="0" layoutInCell="1" allowOverlap="1" wp14:anchorId="0DE06745">
-            <wp:simplePos x="0" y="0"/>
-            <wp:positionH relativeFrom="column">
-              <wp:posOffset>-813435</wp:posOffset>
-            </wp:positionH>
-            <wp:positionV relativeFrom="paragraph">
-              <wp:posOffset>193040</wp:posOffset>
-            </wp:positionV>
-            <wp:extent cx="7286625" cy="3431540"/>
-            <wp:effectExtent l="0" t="0" r="9525" b="0"/>
-            <wp:wrapSquare wrapText="bothSides"/>
-            <wp:docPr id="1" name="Imagen 1"/>
-            <wp:cNvGraphicFramePr>
-              <a:graphicFrameLocks xmlns:a="http://schemas.openxmlformats.org/drawingml/2006/main" noChangeAspect="1"/>
-            </wp:cNvGraphicFramePr>
-            <a:graphic xmlns:a="http://schemas.openxmlformats.org/drawingml/2006/main">
-              <a:graphicData uri="http://schemas.openxmlformats.org/drawingml/2006/picture">
-                <pic:pic xmlns:pic="http://schemas.openxmlformats.org/drawingml/2006/picture">
-                  <pic:nvPicPr>
-                    <pic:cNvPr id="1" name=""/>
-                    <pic:cNvPicPr/>
-                  </pic:nvPicPr>
-                  <pic:blipFill>
-                    <a:blip r:embed="rId13">
-                      <a:extLst>
-                        <a:ext uri="{28A0092B-C50C-407E-A947-70E740481C1C}">
-                          <a14:useLocalDpi xmlns:a14="http://schemas.microsoft.com/office/drawing/2010/main" val="0"/>
-                        </a:ext>
-                      </a:extLst>
-                    </a:blip>
-                    <a:stretch>
-                      <a:fillRect/>
-                    </a:stretch>
-                  </pic:blipFill>
-                  <pic:spPr>
-                    <a:xfrm>
-                      <a:off x="0" y="0"/>
-                      <a:ext cx="7286625" cy="3431540"/>
-                    </a:xfrm>
-                    <a:prstGeom prst="rect">
-                      <a:avLst/>
-                    </a:prstGeom>
-                  </pic:spPr>
-                </pic:pic>
-              </a:graphicData>
-            </a:graphic>
-            <wp14:sizeRelH relativeFrom="margin">
-              <wp14:pctWidth>0</wp14:pctWidth>
-            </wp14:sizeRelH>
-            <wp14:sizeRelV relativeFrom="margin">
-              <wp14:pctHeight>0</wp14:pctHeight>
-            </wp14:sizeRelV>
-          </wp:anchor>
-        </w:drawing>
-      </w:r>
-    </w:p>
-    <w:p>
-      <w:pPr>
-        <w:pStyle w:val="Prrafodelista"/>
-        <w:numPr>
-          <w:ilvl w:val="0"/>
-          <w:numId w:val="1"/>
-        </w:numPr>
-      </w:pPr>
-      <w:r>
-        <w:lastRenderedPageBreak/>
-        <w:t xml:space="preserve">Haga </w:t>
-      </w:r>
-      <w:proofErr w:type="spellStart"/>
-      <w:r>
-        <w:t>click</w:t>
-      </w:r>
-      <w:proofErr w:type="spellEnd"/>
-      <w:r>
-        <w:t xml:space="preserve"> sobre el siguiente botón para crear un nuevo proyecto:</w:t>
-      </w:r>
-    </w:p>
-    <w:p>
-      <w:pPr>
-        <w:pStyle w:val="Prrafodelista"/>
-        <w:jc w:val="center"/>
-      </w:pPr>
-      <w:r>
-        <w:rPr>
-          <w:noProof/>
-        </w:rPr>
-        <w:drawing>
-          <wp:inline distT="0" distB="0" distL="0" distR="0" wp14:anchorId="6A19D5FC" wp14:editId="4FA89BD8">
-            <wp:extent cx="1424858" cy="1409700"/>
-            <wp:effectExtent l="0" t="0" r="4445" b="0"/>
-            <wp:docPr id="26" name="Imagen 26"/>
+          <wp:inline distT="0" distB="0" distL="0" distR="0" wp14:anchorId="72C8020D" wp14:editId="1D94CD1C">
+            <wp:extent cx="5612130" cy="2665730"/>
+            <wp:effectExtent l="0" t="0" r="1270" b="1270"/>
+            <wp:docPr id="1" name="Picture 1"/>
             <wp:cNvGraphicFramePr>
               <a:graphicFrameLocks xmlns:a="http://schemas.openxmlformats.org/drawingml/2006/main" noChangeAspect="1"/>
             </wp:cNvGraphicFramePr>
@@ -1133,7 +861,7 @@
                   <pic:spPr>
                     <a:xfrm>
                       <a:off x="0" y="0"/>
-                      <a:ext cx="1435898" cy="1420623"/>
+                      <a:ext cx="5612130" cy="2665730"/>
                     </a:xfrm>
                     <a:prstGeom prst="rect">
                       <a:avLst/>
@@ -1148,33 +876,143 @@
     </w:p>
     <w:p>
       <w:pPr>
-        <w:pStyle w:val="Prrafodelista"/>
+        <w:pStyle w:val="ListParagraph"/>
+      </w:pPr>
+    </w:p>
+    <w:p>
+      <w:pPr>
+        <w:pStyle w:val="ListParagraph"/>
         <w:numPr>
           <w:ilvl w:val="0"/>
           <w:numId w:val="1"/>
         </w:numPr>
       </w:pPr>
       <w:r>
-        <w:t xml:space="preserve">En la ventana emergente seleccione la opción “Complete” y luego </w:t>
-      </w:r>
-      <w:proofErr w:type="spellStart"/>
-      <w:r>
-        <w:t>click</w:t>
-      </w:r>
-      <w:proofErr w:type="spellEnd"/>
-      <w:r>
-        <w:t xml:space="preserve"> en “ok”</w:t>
-      </w:r>
-    </w:p>
-    <w:p>
-      <w:pPr>
-        <w:pStyle w:val="Prrafodelista"/>
+        <w:t>Haga click</w:t>
+      </w:r>
+      <w:r>
+        <w:t xml:space="preserve"> sobre el siguiente botón para crear un nuevo proyecto:</w:t>
+      </w:r>
+    </w:p>
+    <w:p>
+      <w:pPr>
+        <w:pStyle w:val="ListParagraph"/>
         <w:jc w:val="center"/>
       </w:pPr>
-    </w:p>
-    <w:p>
-      <w:pPr>
-        <w:pStyle w:val="Prrafodelista"/>
+      <w:r>
+        <w:drawing>
+          <wp:inline distT="0" distB="0" distL="0" distR="0" wp14:anchorId="7A7A5BAE" wp14:editId="5E91432C">
+            <wp:extent cx="2348884" cy="1306664"/>
+            <wp:effectExtent l="0" t="0" r="635" b="1905"/>
+            <wp:docPr id="13" name="Picture 13"/>
+            <wp:cNvGraphicFramePr>
+              <a:graphicFrameLocks xmlns:a="http://schemas.openxmlformats.org/drawingml/2006/main" noChangeAspect="1"/>
+            </wp:cNvGraphicFramePr>
+            <a:graphic xmlns:a="http://schemas.openxmlformats.org/drawingml/2006/main">
+              <a:graphicData uri="http://schemas.openxmlformats.org/drawingml/2006/picture">
+                <pic:pic xmlns:pic="http://schemas.openxmlformats.org/drawingml/2006/picture">
+                  <pic:nvPicPr>
+                    <pic:cNvPr id="1" name=""/>
+                    <pic:cNvPicPr/>
+                  </pic:nvPicPr>
+                  <pic:blipFill>
+                    <a:blip r:embed="rId15"/>
+                    <a:stretch>
+                      <a:fillRect/>
+                    </a:stretch>
+                  </pic:blipFill>
+                  <pic:spPr>
+                    <a:xfrm>
+                      <a:off x="0" y="0"/>
+                      <a:ext cx="2358280" cy="1311891"/>
+                    </a:xfrm>
+                    <a:prstGeom prst="rect">
+                      <a:avLst/>
+                    </a:prstGeom>
+                  </pic:spPr>
+                </pic:pic>
+              </a:graphicData>
+            </a:graphic>
+          </wp:inline>
+        </w:drawing>
+      </w:r>
+    </w:p>
+    <w:p>
+      <w:pPr>
+        <w:pStyle w:val="ListParagraph"/>
+        <w:numPr>
+          <w:ilvl w:val="0"/>
+          <w:numId w:val="1"/>
+        </w:numPr>
+      </w:pPr>
+      <w:r>
+        <w:t>En la ventana emergente seleccione la opción “Complete” y luego click en “ok”</w:t>
+      </w:r>
+    </w:p>
+    <w:p>
+      <w:pPr>
+        <w:pStyle w:val="ListParagraph"/>
+        <w:jc w:val="center"/>
+      </w:pPr>
+    </w:p>
+    <w:p>
+      <w:pPr>
+        <w:pStyle w:val="ListParagraph"/>
+        <w:jc w:val="center"/>
+      </w:pPr>
+    </w:p>
+    <w:p>
+      <w:pPr>
+        <w:pStyle w:val="ListParagraph"/>
+        <w:jc w:val="center"/>
+      </w:pPr>
+      <w:r>
+        <w:lastRenderedPageBreak/>
+        <w:drawing>
+          <wp:inline distT="0" distB="0" distL="0" distR="0" wp14:anchorId="1ACBF539" wp14:editId="32704B10">
+            <wp:extent cx="5612130" cy="2277110"/>
+            <wp:effectExtent l="0" t="0" r="1270" b="0"/>
+            <wp:docPr id="14" name="Picture 14"/>
+            <wp:cNvGraphicFramePr>
+              <a:graphicFrameLocks xmlns:a="http://schemas.openxmlformats.org/drawingml/2006/main" noChangeAspect="1"/>
+            </wp:cNvGraphicFramePr>
+            <a:graphic xmlns:a="http://schemas.openxmlformats.org/drawingml/2006/main">
+              <a:graphicData uri="http://schemas.openxmlformats.org/drawingml/2006/picture">
+                <pic:pic xmlns:pic="http://schemas.openxmlformats.org/drawingml/2006/picture">
+                  <pic:nvPicPr>
+                    <pic:cNvPr id="1" name=""/>
+                    <pic:cNvPicPr/>
+                  </pic:nvPicPr>
+                  <pic:blipFill>
+                    <a:blip r:embed="rId16"/>
+                    <a:stretch>
+                      <a:fillRect/>
+                    </a:stretch>
+                  </pic:blipFill>
+                  <pic:spPr>
+                    <a:xfrm>
+                      <a:off x="0" y="0"/>
+                      <a:ext cx="5612130" cy="2277110"/>
+                    </a:xfrm>
+                    <a:prstGeom prst="rect">
+                      <a:avLst/>
+                    </a:prstGeom>
+                  </pic:spPr>
+                </pic:pic>
+              </a:graphicData>
+            </a:graphic>
+          </wp:inline>
+        </w:drawing>
+      </w:r>
+      <w:r>
+        <w:t>wa</w:t>
+      </w:r>
+      <w:bookmarkStart w:id="0" w:name="_GoBack"/>
+      <w:bookmarkEnd w:id="0"/>
+    </w:p>
+    <w:p>
+      <w:pPr>
+        <w:pStyle w:val="ListParagraph"/>
         <w:numPr>
           <w:ilvl w:val="0"/>
           <w:numId w:val="1"/>
@@ -1186,7 +1024,7 @@
           <w:noProof/>
         </w:rPr>
         <w:drawing>
-          <wp:anchor distT="0" distB="0" distL="114300" distR="114300" simplePos="0" relativeHeight="251695104" behindDoc="0" locked="0" layoutInCell="1" allowOverlap="1" wp14:anchorId="7E18EAD3">
+          <wp:anchor distT="0" distB="0" distL="114300" distR="114300" simplePos="0" relativeHeight="251695104" behindDoc="0" locked="0" layoutInCell="1" allowOverlap="1" wp14:anchorId="0A558771" wp14:editId="0E39B3AD">
             <wp:simplePos x="0" y="0"/>
             <wp:positionH relativeFrom="margin">
               <wp:align>center</wp:align>
@@ -1209,7 +1047,7 @@
                     <pic:cNvPicPr/>
                   </pic:nvPicPr>
                   <pic:blipFill>
-                    <a:blip r:embed="rId15">
+                    <a:blip r:embed="rId17">
                       <a:extLst>
                         <a:ext uri="{28A0092B-C50C-407E-A947-70E740481C1C}">
                           <a14:useLocalDpi xmlns:a14="http://schemas.microsoft.com/office/drawing/2010/main" val="0"/>
@@ -1268,40 +1106,24 @@
     </w:p>
     <w:p>
       <w:pPr>
-        <w:pStyle w:val="Prrafodelista"/>
+        <w:pStyle w:val="ListParagraph"/>
         <w:numPr>
           <w:ilvl w:val="0"/>
           <w:numId w:val="1"/>
         </w:numPr>
       </w:pPr>
       <w:r>
-        <w:t xml:space="preserve">Finalmente, al fondo de la página de </w:t>
-      </w:r>
-      <w:proofErr w:type="spellStart"/>
-      <w:r>
-        <w:t>click</w:t>
-      </w:r>
-      <w:proofErr w:type="spellEnd"/>
-      <w:r>
-        <w:t xml:space="preserve"> en </w:t>
-      </w:r>
-      <w:proofErr w:type="spellStart"/>
-      <w:r>
-        <w:t>create</w:t>
-      </w:r>
-      <w:proofErr w:type="spellEnd"/>
-      <w:r>
-        <w:t>.</w:t>
-      </w:r>
-    </w:p>
-    <w:p>
-      <w:pPr>
-        <w:pStyle w:val="Prrafodelista"/>
-      </w:pPr>
-    </w:p>
-    <w:p>
-      <w:pPr>
-        <w:pStyle w:val="Prrafodelista"/>
+        <w:t>Finalmente, al fondo de la página de click en create.</w:t>
+      </w:r>
+    </w:p>
+    <w:p>
+      <w:pPr>
+        <w:pStyle w:val="ListParagraph"/>
+      </w:pPr>
+    </w:p>
+    <w:p>
+      <w:pPr>
+        <w:pStyle w:val="ListParagraph"/>
         <w:jc w:val="center"/>
       </w:pPr>
       <w:r>
@@ -1311,7 +1133,7 @@
         <mc:AlternateContent>
           <mc:Choice Requires="wps">
             <w:drawing>
-              <wp:anchor distT="0" distB="0" distL="114300" distR="114300" simplePos="0" relativeHeight="251677696" behindDoc="0" locked="0" layoutInCell="1" allowOverlap="1" wp14:anchorId="12F8F572" wp14:editId="73ECCD2F">
+              <wp:anchor distT="0" distB="0" distL="114300" distR="114300" simplePos="0" relativeHeight="251677696" behindDoc="0" locked="0" layoutInCell="1" allowOverlap="1" wp14:anchorId="56AE9B1C" wp14:editId="038161E9">
                 <wp:simplePos x="0" y="0"/>
                 <wp:positionH relativeFrom="column">
                   <wp:posOffset>2948940</wp:posOffset>
@@ -1389,7 +1211,7 @@
           <w:noProof/>
         </w:rPr>
         <w:drawing>
-          <wp:inline distT="0" distB="0" distL="0" distR="0" wp14:anchorId="5E887BCF" wp14:editId="3502983B">
+          <wp:inline distT="0" distB="0" distL="0" distR="0" wp14:anchorId="1595C7DE" wp14:editId="2E21472C">
             <wp:extent cx="1866900" cy="666750"/>
             <wp:effectExtent l="0" t="0" r="0" b="0"/>
             <wp:docPr id="12" name="Imagen 12"/>
@@ -1404,7 +1226,7 @@
                     <pic:cNvPicPr/>
                   </pic:nvPicPr>
                   <pic:blipFill>
-                    <a:blip r:embed="rId16"/>
+                    <a:blip r:embed="rId18"/>
                     <a:stretch>
                       <a:fillRect/>
                     </a:stretch>
@@ -1427,19 +1249,19 @@
     </w:p>
     <w:p>
       <w:pPr>
-        <w:pStyle w:val="Prrafodelista"/>
+        <w:pStyle w:val="ListParagraph"/>
         <w:jc w:val="center"/>
       </w:pPr>
     </w:p>
     <w:p>
       <w:pPr>
-        <w:pStyle w:val="Prrafodelista"/>
+        <w:pStyle w:val="ListParagraph"/>
         <w:jc w:val="center"/>
       </w:pPr>
     </w:p>
     <w:p>
       <w:pPr>
-        <w:pStyle w:val="Prrafodelista"/>
+        <w:pStyle w:val="ListParagraph"/>
         <w:numPr>
           <w:ilvl w:val="0"/>
           <w:numId w:val="1"/>
@@ -1453,7 +1275,7 @@
         <mc:AlternateContent>
           <mc:Choice Requires="wps">
             <w:drawing>
-              <wp:anchor distT="0" distB="0" distL="114300" distR="114300" simplePos="0" relativeHeight="251698176" behindDoc="0" locked="0" layoutInCell="1" allowOverlap="1" wp14:anchorId="7EBA612C" wp14:editId="4F2EC946">
+              <wp:anchor distT="0" distB="0" distL="114300" distR="114300" simplePos="0" relativeHeight="251698176" behindDoc="0" locked="0" layoutInCell="1" allowOverlap="1" wp14:anchorId="4DB42D50" wp14:editId="143B3719">
                 <wp:simplePos x="0" y="0"/>
                 <wp:positionH relativeFrom="column">
                   <wp:posOffset>-661035</wp:posOffset>
@@ -1531,7 +1353,7 @@
           <w:noProof/>
         </w:rPr>
         <w:drawing>
-          <wp:anchor distT="0" distB="0" distL="114300" distR="114300" simplePos="0" relativeHeight="251696128" behindDoc="0" locked="0" layoutInCell="1" allowOverlap="1" wp14:anchorId="11E2A70A">
+          <wp:anchor distT="0" distB="0" distL="114300" distR="114300" simplePos="0" relativeHeight="251696128" behindDoc="0" locked="0" layoutInCell="1" allowOverlap="1" wp14:anchorId="3EBD762D" wp14:editId="056B69C1">
             <wp:simplePos x="0" y="0"/>
             <wp:positionH relativeFrom="margin">
               <wp:align>center</wp:align>
@@ -1554,7 +1376,7 @@
                     <pic:cNvPicPr/>
                   </pic:nvPicPr>
                   <pic:blipFill>
-                    <a:blip r:embed="rId17">
+                    <a:blip r:embed="rId19">
                       <a:extLst>
                         <a:ext uri="{28A0092B-C50C-407E-A947-70E740481C1C}">
                           <a14:useLocalDpi xmlns:a14="http://schemas.microsoft.com/office/drawing/2010/main" val="0"/>
@@ -1592,195 +1414,113 @@
     </w:p>
     <w:p>
       <w:pPr>
-        <w:pStyle w:val="Prrafodelista"/>
-      </w:pPr>
-    </w:p>
-    <w:p>
-      <w:pPr>
-        <w:pStyle w:val="Prrafodelista"/>
-      </w:pPr>
-      <w:r>
-        <w:t>En rojo se muestran las diferentes pestañas a las que puede acceder dentro de un proyecto. La pestaña actual es la de “</w:t>
-      </w:r>
-      <w:proofErr w:type="spellStart"/>
-      <w:r>
-        <w:t>Overview</w:t>
-      </w:r>
-      <w:proofErr w:type="spellEnd"/>
-      <w:r>
-        <w:t>” en donde se ve un resumen del proyecto y la reciente actividad, entre otras cosas. También se observan las siguientes pestañas:</w:t>
-      </w:r>
-    </w:p>
-    <w:p>
-      <w:pPr>
-        <w:pStyle w:val="Prrafodelista"/>
-      </w:pPr>
-    </w:p>
-    <w:p>
-      <w:pPr>
-        <w:pStyle w:val="Prrafodelista"/>
+        <w:pStyle w:val="ListParagraph"/>
+      </w:pPr>
+    </w:p>
+    <w:p>
+      <w:pPr>
+        <w:pStyle w:val="ListParagraph"/>
+      </w:pPr>
+      <w:r>
+        <w:t>En rojo se muestran las diferentes pestañas a las que puede acceder dentro de un proyecto. La pestaña actual es la de “Overview” en donde se ve un resumen del proyecto y la reciente actividad, entre otras cosas. También se observan las siguientes pestañas:</w:t>
+      </w:r>
+    </w:p>
+    <w:p>
+      <w:pPr>
+        <w:pStyle w:val="ListParagraph"/>
+      </w:pPr>
+    </w:p>
+    <w:p>
+      <w:pPr>
+        <w:pStyle w:val="ListParagraph"/>
         <w:numPr>
           <w:ilvl w:val="0"/>
           <w:numId w:val="5"/>
         </w:numPr>
         <w:jc w:val="both"/>
       </w:pPr>
-      <w:proofErr w:type="spellStart"/>
       <w:r>
         <w:rPr>
           <w:b/>
         </w:rPr>
         <w:t>Assets</w:t>
       </w:r>
-      <w:proofErr w:type="spellEnd"/>
-      <w:r>
-        <w:t xml:space="preserve">: Aquí podrá crear y administrar todos los “activos” que permite usar DSX. Algunos ejemplos son Notebooks (Python, R, Scala), modelo SPSS, </w:t>
-      </w:r>
-      <w:proofErr w:type="spellStart"/>
-      <w:r>
-        <w:t>model</w:t>
-      </w:r>
-      <w:proofErr w:type="spellEnd"/>
-      <w:r>
-        <w:t xml:space="preserve"> </w:t>
-      </w:r>
-      <w:proofErr w:type="spellStart"/>
-      <w:r>
-        <w:t>wizard</w:t>
-      </w:r>
-      <w:proofErr w:type="spellEnd"/>
-      <w:r>
-        <w:t>, data Flow (para limpieza y refinamiento de datos), etc.</w:t>
-      </w:r>
-    </w:p>
-    <w:p>
-      <w:pPr>
-        <w:pStyle w:val="Prrafodelista"/>
+      <w:r>
+        <w:t xml:space="preserve">: Aquí podrá crear y administrar todos los “activos” que permite usar </w:t>
+      </w:r>
+      <w:r>
+        <w:t>Watson studio</w:t>
+      </w:r>
+      <w:r>
+        <w:t>. Algunos ejemplos son Notebooks (Python, R, Scala), modelo SPSS, model wizard, data Flow (para limpieza y refinamiento de datos), etc.</w:t>
+      </w:r>
+    </w:p>
+    <w:p>
+      <w:pPr>
+        <w:pStyle w:val="ListParagraph"/>
         <w:numPr>
           <w:ilvl w:val="0"/>
           <w:numId w:val="5"/>
         </w:numPr>
         <w:jc w:val="both"/>
       </w:pPr>
-      <w:proofErr w:type="spellStart"/>
-      <w:r>
-        <w:rPr>
-          <w:b/>
-        </w:rPr>
-        <w:t>Enviroments</w:t>
-      </w:r>
-      <w:proofErr w:type="spellEnd"/>
-      <w:r>
-        <w:rPr>
-          <w:b/>
-        </w:rPr>
-        <w:t xml:space="preserve"> (Beta):</w:t>
-      </w:r>
-      <w:r>
-        <w:t xml:space="preserve"> Esta pestaña es nueva y permite definir el hardware y software para el </w:t>
-      </w:r>
-      <w:proofErr w:type="spellStart"/>
-      <w:r>
-        <w:t>runtime</w:t>
-      </w:r>
-      <w:proofErr w:type="spellEnd"/>
-      <w:r>
-        <w:t xml:space="preserve"> asociado a las </w:t>
-      </w:r>
-      <w:proofErr w:type="spellStart"/>
-      <w:r>
-        <w:t>tools</w:t>
-      </w:r>
-      <w:proofErr w:type="spellEnd"/>
-      <w:r>
-        <w:t xml:space="preserve"> de DSX como los Notebooks.</w:t>
-      </w:r>
-    </w:p>
-    <w:p>
-      <w:pPr>
-        <w:pStyle w:val="Prrafodelista"/>
+      <w:r>
+        <w:rPr>
+          <w:b/>
+        </w:rPr>
+        <w:t>Enviroments (Beta):</w:t>
+      </w:r>
+      <w:r>
+        <w:t xml:space="preserve"> Esta pestaña es nueva y permite definir el hardware y software para el runtime asociado a las tools de </w:t>
+      </w:r>
+      <w:r>
+        <w:t>Watson Studio</w:t>
+      </w:r>
+      <w:r>
+        <w:t xml:space="preserve"> como los Notebooks.</w:t>
+      </w:r>
+    </w:p>
+    <w:p>
+      <w:pPr>
+        <w:pStyle w:val="ListParagraph"/>
         <w:numPr>
           <w:ilvl w:val="0"/>
           <w:numId w:val="5"/>
         </w:numPr>
         <w:jc w:val="both"/>
       </w:pPr>
-      <w:proofErr w:type="spellStart"/>
       <w:r>
         <w:rPr>
           <w:b/>
         </w:rPr>
         <w:t>Bookmarks</w:t>
       </w:r>
-      <w:proofErr w:type="spellEnd"/>
-      <w:r>
-        <w:t xml:space="preserve">: Aquí puede ver todas las </w:t>
-      </w:r>
-      <w:proofErr w:type="spellStart"/>
-      <w:r>
-        <w:t>community</w:t>
-      </w:r>
-      <w:proofErr w:type="spellEnd"/>
-      <w:r>
-        <w:t xml:space="preserve"> </w:t>
-      </w:r>
-      <w:proofErr w:type="spellStart"/>
-      <w:r>
-        <w:t>cards</w:t>
-      </w:r>
-      <w:proofErr w:type="spellEnd"/>
-      <w:r>
-        <w:t xml:space="preserve"> que haya guardado. Las </w:t>
-      </w:r>
-      <w:proofErr w:type="spellStart"/>
-      <w:r>
-        <w:t>community</w:t>
-      </w:r>
-      <w:proofErr w:type="spellEnd"/>
-      <w:r>
-        <w:t xml:space="preserve"> </w:t>
-      </w:r>
-      <w:proofErr w:type="spellStart"/>
-      <w:r>
-        <w:t>cards</w:t>
-      </w:r>
-      <w:proofErr w:type="spellEnd"/>
-      <w:r>
-        <w:t xml:space="preserve"> son artículos, tutoriales </w:t>
-      </w:r>
-      <w:proofErr w:type="spellStart"/>
-      <w:r>
-        <w:t>datasets</w:t>
-      </w:r>
-      <w:proofErr w:type="spellEnd"/>
-      <w:r>
-        <w:t xml:space="preserve"> o notebooks públicos.</w:t>
-      </w:r>
-    </w:p>
-    <w:p>
-      <w:pPr>
-        <w:pStyle w:val="Prrafodelista"/>
+      <w:r>
+        <w:t>: Aquí puede ver todas las community cards que haya guardado. Las community cards son artículos, tutoriales datasets o notebooks públicos.</w:t>
+      </w:r>
+    </w:p>
+    <w:p>
+      <w:pPr>
+        <w:pStyle w:val="ListParagraph"/>
         <w:numPr>
           <w:ilvl w:val="0"/>
           <w:numId w:val="5"/>
         </w:numPr>
         <w:jc w:val="both"/>
       </w:pPr>
-      <w:proofErr w:type="spellStart"/>
       <w:r>
         <w:rPr>
           <w:b/>
         </w:rPr>
         <w:t>Deployments</w:t>
       </w:r>
-      <w:proofErr w:type="spellEnd"/>
       <w:r>
         <w:t>: En esta sección se pueden ver los modelos que se hayan desplegado.</w:t>
       </w:r>
     </w:p>
     <w:p>
       <w:pPr>
-        <w:pStyle w:val="Prrafodelista"/>
+        <w:pStyle w:val="ListParagraph"/>
         <w:numPr>
           <w:ilvl w:val="0"/>
           <w:numId w:val="5"/>
@@ -1790,19 +1530,11 @@
           <w:b/>
         </w:rPr>
       </w:pPr>
-      <w:proofErr w:type="spellStart"/>
-      <w:r>
-        <w:rPr>
-          <w:b/>
-        </w:rPr>
-        <w:t>Collaborators</w:t>
-      </w:r>
-      <w:proofErr w:type="spellEnd"/>
-      <w:r>
-        <w:rPr>
-          <w:b/>
-        </w:rPr>
-        <w:t>:</w:t>
+      <w:r>
+        <w:rPr>
+          <w:b/>
+        </w:rPr>
+        <w:t>Collaborators:</w:t>
       </w:r>
       <w:r>
         <w:rPr>
@@ -1816,7 +1548,7 @@
     </w:p>
     <w:p>
       <w:pPr>
-        <w:pStyle w:val="Prrafodelista"/>
+        <w:pStyle w:val="ListParagraph"/>
         <w:numPr>
           <w:ilvl w:val="0"/>
           <w:numId w:val="5"/>
@@ -1826,19 +1558,11 @@
           <w:b/>
         </w:rPr>
       </w:pPr>
-      <w:proofErr w:type="spellStart"/>
-      <w:r>
-        <w:rPr>
-          <w:b/>
-        </w:rPr>
-        <w:t>Settings</w:t>
-      </w:r>
-      <w:proofErr w:type="spellEnd"/>
-      <w:r>
-        <w:rPr>
-          <w:b/>
-        </w:rPr>
-        <w:t>:</w:t>
+      <w:r>
+        <w:rPr>
+          <w:b/>
+        </w:rPr>
+        <w:t>Settings:</w:t>
       </w:r>
       <w:r>
         <w:rPr>
@@ -1865,65 +1589,16 @@
           <w:b/>
         </w:rPr>
       </w:pPr>
+      <w:r>
+        <w:rPr>
+          <w:b/>
+        </w:rPr>
+        <w:t>Asociar servicios</w:t>
+      </w:r>
     </w:p>
     <w:p>
       <w:pPr>
         <w:jc w:val="both"/>
-        <w:rPr>
-          <w:b/>
-        </w:rPr>
-      </w:pPr>
-    </w:p>
-    <w:p>
-      <w:pPr>
-        <w:jc w:val="both"/>
-        <w:rPr>
-          <w:b/>
-        </w:rPr>
-      </w:pPr>
-    </w:p>
-    <w:p>
-      <w:pPr>
-        <w:jc w:val="both"/>
-        <w:rPr>
-          <w:b/>
-        </w:rPr>
-      </w:pPr>
-    </w:p>
-    <w:p>
-      <w:pPr>
-        <w:jc w:val="both"/>
-        <w:rPr>
-          <w:b/>
-        </w:rPr>
-      </w:pPr>
-    </w:p>
-    <w:p>
-      <w:pPr>
-        <w:jc w:val="both"/>
-        <w:rPr>
-          <w:b/>
-        </w:rPr>
-      </w:pPr>
-    </w:p>
-    <w:p>
-      <w:pPr>
-        <w:jc w:val="both"/>
-        <w:rPr>
-          <w:b/>
-        </w:rPr>
-      </w:pPr>
-      <w:r>
-        <w:rPr>
-          <w:b/>
-        </w:rPr>
-        <w:lastRenderedPageBreak/>
-        <w:t>Asociar servicios</w:t>
-      </w:r>
-    </w:p>
-    <w:p>
-      <w:pPr>
-        <w:jc w:val="both"/>
       </w:pPr>
       <w:r>
         <w:t>En esta sección asociaremos todos los servicios creado al principio.</w:t>
@@ -1931,7 +1606,7 @@
     </w:p>
     <w:p>
       <w:pPr>
-        <w:pStyle w:val="Prrafodelista"/>
+        <w:pStyle w:val="ListParagraph"/>
         <w:numPr>
           <w:ilvl w:val="0"/>
           <w:numId w:val="1"/>
@@ -1939,15 +1614,7 @@
         <w:jc w:val="both"/>
       </w:pPr>
       <w:r>
-        <w:t xml:space="preserve">Diríjase a la pestaña de </w:t>
-      </w:r>
-      <w:proofErr w:type="spellStart"/>
-      <w:r>
-        <w:t>settings</w:t>
-      </w:r>
-      <w:proofErr w:type="spellEnd"/>
-      <w:r>
-        <w:t xml:space="preserve"> dentro del proyecto</w:t>
+        <w:t>Diríjase a la pestaña de settings dentro del proyecto</w:t>
       </w:r>
     </w:p>
     <w:p>
@@ -1958,10 +1625,11 @@
         <w:rPr>
           <w:noProof/>
         </w:rPr>
+        <w:lastRenderedPageBreak/>
         <mc:AlternateContent>
           <mc:Choice Requires="wps">
             <w:drawing>
-              <wp:anchor distT="0" distB="0" distL="114300" distR="114300" simplePos="0" relativeHeight="251700224" behindDoc="0" locked="0" layoutInCell="1" allowOverlap="1">
+              <wp:anchor distT="0" distB="0" distL="114300" distR="114300" simplePos="0" relativeHeight="251700224" behindDoc="0" locked="0" layoutInCell="1" allowOverlap="1" wp14:anchorId="04C4B695" wp14:editId="099D1EB7">
                 <wp:simplePos x="0" y="0"/>
                 <wp:positionH relativeFrom="column">
                   <wp:posOffset>3234690</wp:posOffset>
@@ -2033,7 +1701,7 @@
           <w:noProof/>
         </w:rPr>
         <w:drawing>
-          <wp:anchor distT="0" distB="0" distL="114300" distR="114300" simplePos="0" relativeHeight="251699200" behindDoc="0" locked="0" layoutInCell="1" allowOverlap="1" wp14:anchorId="1070C418">
+          <wp:anchor distT="0" distB="0" distL="114300" distR="114300" simplePos="0" relativeHeight="251699200" behindDoc="0" locked="0" layoutInCell="1" allowOverlap="1" wp14:anchorId="6BB008E0" wp14:editId="5B5174A1">
             <wp:simplePos x="0" y="0"/>
             <wp:positionH relativeFrom="margin">
               <wp:align>center</wp:align>
@@ -2056,7 +1724,7 @@
                     <pic:cNvPicPr/>
                   </pic:nvPicPr>
                   <pic:blipFill>
-                    <a:blip r:embed="rId17">
+                    <a:blip r:embed="rId19">
                       <a:extLst>
                         <a:ext uri="{28A0092B-C50C-407E-A947-70E740481C1C}">
                           <a14:useLocalDpi xmlns:a14="http://schemas.microsoft.com/office/drawing/2010/main" val="0"/>
@@ -2107,7 +1775,7 @@
     </w:p>
     <w:p>
       <w:pPr>
-        <w:pStyle w:val="Prrafodelista"/>
+        <w:pStyle w:val="ListParagraph"/>
         <w:numPr>
           <w:ilvl w:val="0"/>
           <w:numId w:val="1"/>
@@ -2121,7 +1789,7 @@
         <mc:AlternateContent>
           <mc:Choice Requires="wps">
             <w:drawing>
-              <wp:anchor distT="0" distB="0" distL="114300" distR="114300" simplePos="0" relativeHeight="251703296" behindDoc="0" locked="0" layoutInCell="1" allowOverlap="1" wp14:anchorId="3B476938" wp14:editId="3D9C6A87">
+              <wp:anchor distT="0" distB="0" distL="114300" distR="114300" simplePos="0" relativeHeight="251703296" behindDoc="0" locked="0" layoutInCell="1" allowOverlap="1" wp14:anchorId="5EF43D0C" wp14:editId="5AD6D92A">
                 <wp:simplePos x="0" y="0"/>
                 <wp:positionH relativeFrom="column">
                   <wp:posOffset>5339715</wp:posOffset>
@@ -2193,7 +1861,7 @@
           <w:noProof/>
         </w:rPr>
         <w:drawing>
-          <wp:anchor distT="0" distB="0" distL="114300" distR="114300" simplePos="0" relativeHeight="251701248" behindDoc="0" locked="0" layoutInCell="1" allowOverlap="1" wp14:anchorId="3C188531">
+          <wp:anchor distT="0" distB="0" distL="114300" distR="114300" simplePos="0" relativeHeight="251701248" behindDoc="0" locked="0" layoutInCell="1" allowOverlap="1" wp14:anchorId="7F55F7FF" wp14:editId="2017E661">
             <wp:simplePos x="0" y="0"/>
             <wp:positionH relativeFrom="column">
               <wp:posOffset>-823595</wp:posOffset>
@@ -2216,7 +1884,7 @@
                     <pic:cNvPicPr/>
                   </pic:nvPicPr>
                   <pic:blipFill>
-                    <a:blip r:embed="rId18">
+                    <a:blip r:embed="rId20">
                       <a:extLst>
                         <a:ext uri="{28A0092B-C50C-407E-A947-70E740481C1C}">
                           <a14:useLocalDpi xmlns:a14="http://schemas.microsoft.com/office/drawing/2010/main" val="0"/>
@@ -2249,58 +1917,10 @@
         </w:drawing>
       </w:r>
       <w:r>
-        <w:t>Baje y encontrará la sección “</w:t>
-      </w:r>
-      <w:proofErr w:type="spellStart"/>
-      <w:r>
-        <w:t>associated</w:t>
-      </w:r>
-      <w:proofErr w:type="spellEnd"/>
-      <w:r>
-        <w:t xml:space="preserve"> </w:t>
-      </w:r>
-      <w:proofErr w:type="spellStart"/>
-      <w:r>
-        <w:t>services</w:t>
-      </w:r>
-      <w:proofErr w:type="spellEnd"/>
-      <w:r>
-        <w:t>”</w:t>
-      </w:r>
-      <w:r>
-        <w:t xml:space="preserve">. Aquí de </w:t>
-      </w:r>
-      <w:proofErr w:type="spellStart"/>
-      <w:r>
-        <w:t>click</w:t>
-      </w:r>
-      <w:proofErr w:type="spellEnd"/>
-      <w:r>
-        <w:t xml:space="preserve"> en </w:t>
-      </w:r>
-      <w:proofErr w:type="spellStart"/>
-      <w:r>
-        <w:t>add</w:t>
-      </w:r>
-      <w:proofErr w:type="spellEnd"/>
-      <w:r>
-        <w:t xml:space="preserve"> </w:t>
-      </w:r>
-      <w:proofErr w:type="spellStart"/>
-      <w:r>
-        <w:t>service</w:t>
-      </w:r>
-      <w:proofErr w:type="spellEnd"/>
-      <w:r>
-        <w:t xml:space="preserve"> y seleccione la opción de </w:t>
-      </w:r>
-      <w:proofErr w:type="spellStart"/>
-      <w:r>
-        <w:t>Spark</w:t>
-      </w:r>
-      <w:proofErr w:type="spellEnd"/>
-      <w:r>
-        <w:t>.</w:t>
+        <w:t>Baje y encontrará la sección “associated services”</w:t>
+      </w:r>
+      <w:r>
+        <w:t>. Aquí de click en add service y seleccione la opción de Spark.</w:t>
       </w:r>
     </w:p>
     <w:p>
@@ -2349,7 +1969,6 @@
         <w:jc w:val="both"/>
       </w:pPr>
       <w:r>
-        <w:lastRenderedPageBreak/>
         <w:t>En la ventana emergente bajo la pestaña “</w:t>
       </w:r>
       <w:r>
@@ -2367,13 +1986,13 @@
         <w:ind w:left="360"/>
         <w:jc w:val="center"/>
       </w:pPr>
-      <w:bookmarkStart w:id="0" w:name="_GoBack"/>
       <w:r>
         <w:rPr>
           <w:noProof/>
         </w:rPr>
+        <w:lastRenderedPageBreak/>
         <w:drawing>
-          <wp:anchor distT="0" distB="0" distL="114300" distR="114300" simplePos="0" relativeHeight="251716608" behindDoc="0" locked="0" layoutInCell="1" allowOverlap="1" wp14:anchorId="1B500F6D">
+          <wp:anchor distT="0" distB="0" distL="114300" distR="114300" simplePos="0" relativeHeight="251716608" behindDoc="0" locked="0" layoutInCell="1" allowOverlap="1" wp14:anchorId="4FEDCAB7" wp14:editId="7086A026">
             <wp:simplePos x="0" y="0"/>
             <wp:positionH relativeFrom="column">
               <wp:posOffset>-508635</wp:posOffset>
@@ -2396,7 +2015,7 @@
                     <pic:cNvPicPr/>
                   </pic:nvPicPr>
                   <pic:blipFill>
-                    <a:blip r:embed="rId19">
+                    <a:blip r:embed="rId21">
                       <a:extLst>
                         <a:ext uri="{28A0092B-C50C-407E-A947-70E740481C1C}">
                           <a14:useLocalDpi xmlns:a14="http://schemas.microsoft.com/office/drawing/2010/main" val="0"/>
@@ -2428,7 +2047,6 @@
           </wp:anchor>
         </w:drawing>
       </w:r>
-      <w:bookmarkEnd w:id="0"/>
       <w:r>
         <w:rPr>
           <w:noProof/>
@@ -2436,7 +2054,7 @@
         <mc:AlternateContent>
           <mc:Choice Requires="wps">
             <w:drawing>
-              <wp:anchor distT="0" distB="0" distL="114300" distR="114300" simplePos="0" relativeHeight="251705344" behindDoc="0" locked="0" layoutInCell="1" allowOverlap="1" wp14:anchorId="5AE9AB5D" wp14:editId="515FEB52">
+              <wp:anchor distT="0" distB="0" distL="114300" distR="114300" simplePos="0" relativeHeight="251705344" behindDoc="0" locked="0" layoutInCell="1" allowOverlap="1" wp14:anchorId="77BAD18E" wp14:editId="55062940">
                 <wp:simplePos x="0" y="0"/>
                 <wp:positionH relativeFrom="column">
                   <wp:posOffset>1891665</wp:posOffset>
@@ -2514,7 +2132,7 @@
           <w:noProof/>
         </w:rPr>
         <w:drawing>
-          <wp:inline distT="0" distB="0" distL="0" distR="0" wp14:anchorId="0A7D587F" wp14:editId="597C31B3">
+          <wp:inline distT="0" distB="0" distL="0" distR="0" wp14:anchorId="68694F0B" wp14:editId="2B0A4E2F">
             <wp:extent cx="4257675" cy="3695700"/>
             <wp:effectExtent l="0" t="0" r="9525" b="0"/>
             <wp:docPr id="5" name="Imagen 5"/>
@@ -2529,7 +2147,7 @@
                     <pic:cNvPicPr/>
                   </pic:nvPicPr>
                   <pic:blipFill>
-                    <a:blip r:embed="rId20"/>
+                    <a:blip r:embed="rId22"/>
                     <a:stretch>
                       <a:fillRect/>
                     </a:stretch>
@@ -2561,15 +2179,7 @@
         <w:ind w:left="360"/>
       </w:pPr>
       <w:r>
-        <w:t xml:space="preserve">Luego de </w:t>
-      </w:r>
-      <w:proofErr w:type="spellStart"/>
-      <w:r>
-        <w:t>click</w:t>
-      </w:r>
-      <w:proofErr w:type="spellEnd"/>
-      <w:r>
-        <w:t xml:space="preserve"> en “</w:t>
+        <w:t>Luego de click en “</w:t>
       </w:r>
       <w:r>
         <w:t>Create</w:t>
@@ -2580,27 +2190,19 @@
     </w:p>
     <w:p>
       <w:pPr>
-        <w:pStyle w:val="Prrafodelista"/>
+        <w:pStyle w:val="ListParagraph"/>
         <w:numPr>
           <w:ilvl w:val="0"/>
           <w:numId w:val="1"/>
         </w:numPr>
       </w:pPr>
       <w:r>
-        <w:t xml:space="preserve">Repita este proceso para el servicio de “Machine </w:t>
-      </w:r>
-      <w:proofErr w:type="spellStart"/>
-      <w:r>
-        <w:t>Learning</w:t>
-      </w:r>
-      <w:proofErr w:type="spellEnd"/>
-      <w:r>
-        <w:t>”</w:t>
-      </w:r>
-    </w:p>
-    <w:p>
-      <w:pPr>
-        <w:pStyle w:val="Prrafodelista"/>
+        <w:t>Repita este proceso para el servicio de “Machine Learning”</w:t>
+      </w:r>
+    </w:p>
+    <w:p>
+      <w:pPr>
+        <w:pStyle w:val="ListParagraph"/>
       </w:pPr>
     </w:p>
     <w:sectPr>
@@ -3984,13 +3586,13 @@
     <w:name w:val="Normal"/>
     <w:qFormat/>
   </w:style>
-  <w:style w:type="character" w:default="1" w:styleId="Fuentedeprrafopredeter">
+  <w:style w:type="character" w:default="1" w:styleId="DefaultParagraphFont">
     <w:name w:val="Default Paragraph Font"/>
     <w:uiPriority w:val="1"/>
     <w:semiHidden/>
     <w:unhideWhenUsed/>
   </w:style>
-  <w:style w:type="table" w:default="1" w:styleId="Tablanormal">
+  <w:style w:type="table" w:default="1" w:styleId="TableNormal">
     <w:name w:val="Normal Table"/>
     <w:uiPriority w:val="99"/>
     <w:semiHidden/>
@@ -4005,13 +3607,13 @@
       </w:tblCellMar>
     </w:tblPr>
   </w:style>
-  <w:style w:type="numbering" w:default="1" w:styleId="Sinlista">
+  <w:style w:type="numbering" w:default="1" w:styleId="NoList">
     <w:name w:val="No List"/>
     <w:uiPriority w:val="99"/>
     <w:semiHidden/>
     <w:unhideWhenUsed/>
   </w:style>
-  <w:style w:type="paragraph" w:styleId="Prrafodelista">
+  <w:style w:type="paragraph" w:styleId="ListParagraph">
     <w:name w:val="List Paragraph"/>
     <w:basedOn w:val="Normal"/>
     <w:uiPriority w:val="34"/>
@@ -4022,9 +3624,9 @@
       <w:contextualSpacing/>
     </w:pPr>
   </w:style>
-  <w:style w:type="character" w:styleId="Hipervnculo">
+  <w:style w:type="character" w:styleId="Hyperlink">
     <w:name w:val="Hyperlink"/>
-    <w:basedOn w:val="Fuentedeprrafopredeter"/>
+    <w:basedOn w:val="DefaultParagraphFont"/>
     <w:uiPriority w:val="99"/>
     <w:unhideWhenUsed/>
     <w:rsid w:val="000E416D"/>
@@ -4033,9 +3635,9 @@
       <w:u w:val="single"/>
     </w:rPr>
   </w:style>
-  <w:style w:type="character" w:styleId="Mencinsinresolver">
+  <w:style w:type="character" w:styleId="UnresolvedMention">
     <w:name w:val="Unresolved Mention"/>
-    <w:basedOn w:val="Fuentedeprrafopredeter"/>
+    <w:basedOn w:val="DefaultParagraphFont"/>
     <w:uiPriority w:val="99"/>
     <w:semiHidden/>
     <w:unhideWhenUsed/>
@@ -4045,9 +3647,9 @@
       <w:shd w:val="clear" w:color="auto" w:fill="E6E6E6"/>
     </w:rPr>
   </w:style>
-  <w:style w:type="character" w:styleId="Hipervnculovisitado">
+  <w:style w:type="character" w:styleId="FollowedHyperlink">
     <w:name w:val="FollowedHyperlink"/>
-    <w:basedOn w:val="Fuentedeprrafopredeter"/>
+    <w:basedOn w:val="DefaultParagraphFont"/>
     <w:uiPriority w:val="99"/>
     <w:semiHidden/>
     <w:unhideWhenUsed/>
@@ -4055,6 +3657,36 @@
     <w:rPr>
       <w:color w:val="954F72" w:themeColor="followedHyperlink"/>
       <w:u w:val="single"/>
+    </w:rPr>
+  </w:style>
+  <w:style w:type="paragraph" w:styleId="BalloonText">
+    <w:name w:val="Balloon Text"/>
+    <w:basedOn w:val="Normal"/>
+    <w:link w:val="BalloonTextChar"/>
+    <w:uiPriority w:val="99"/>
+    <w:semiHidden/>
+    <w:unhideWhenUsed/>
+    <w:rsid w:val="0044390A"/>
+    <w:pPr>
+      <w:spacing w:after="0" w:line="240" w:lineRule="auto"/>
+    </w:pPr>
+    <w:rPr>
+      <w:rFonts w:ascii="Times New Roman" w:hAnsi="Times New Roman" w:cs="Times New Roman"/>
+      <w:sz w:val="18"/>
+      <w:szCs w:val="18"/>
+    </w:rPr>
+  </w:style>
+  <w:style w:type="character" w:customStyle="1" w:styleId="BalloonTextChar">
+    <w:name w:val="Balloon Text Char"/>
+    <w:basedOn w:val="DefaultParagraphFont"/>
+    <w:link w:val="BalloonText"/>
+    <w:uiPriority w:val="99"/>
+    <w:semiHidden/>
+    <w:rsid w:val="0044390A"/>
+    <w:rPr>
+      <w:rFonts w:ascii="Times New Roman" w:hAnsi="Times New Roman" w:cs="Times New Roman"/>
+      <w:sz w:val="18"/>
+      <w:szCs w:val="18"/>
     </w:rPr>
   </w:style>
 </w:styles>
